--- a/docs/FER.docx
+++ b/docs/FER.docx
@@ -352,7 +352,7 @@
           </w:tcPr>
           <w:p>
             <w:r>
-              <w:t>0</w:t>
+              <w:t>3</w:t>
             </w:r>
           </w:p>
         </w:tc>
@@ -478,7 +478,7 @@
           </w:tcPr>
           <w:p>
             <w:r>
-              <w:t>0</w:t>
+              <w:t>25</w:t>
             </w:r>
           </w:p>
         </w:tc>
@@ -488,7 +488,7 @@
           </w:tcPr>
           <w:p>
             <w:r>
-              <w:t>0</w:t>
+              <w:t>2</w:t>
             </w:r>
           </w:p>
         </w:tc>
@@ -498,7 +498,7 @@
           </w:tcPr>
           <w:p>
             <w:r>
-              <w:t>0</w:t>
+              <w:t>1</w:t>
             </w:r>
           </w:p>
         </w:tc>
@@ -925,7 +925,7 @@
           </w:tcPr>
           <w:p>
             <w:r>
-              <w:t>0</w:t>
+              <w:t>32</w:t>
             </w:r>
           </w:p>
         </w:tc>
@@ -935,7 +935,7 @@
           </w:tcPr>
           <w:p>
             <w:r>
-              <w:t>0</w:t>
+              <w:t>2</w:t>
             </w:r>
           </w:p>
         </w:tc>
@@ -945,7 +945,7 @@
           </w:tcPr>
           <w:p>
             <w:r>
-              <w:t>0</w:t>
+              <w:t>1</w:t>
             </w:r>
           </w:p>
         </w:tc>
@@ -1051,7 +1051,7 @@
           </w:tcPr>
           <w:p>
             <w:r>
-              <w:t>0</w:t>
+              <w:t>37</w:t>
             </w:r>
           </w:p>
         </w:tc>
@@ -1071,7 +1071,7 @@
           </w:tcPr>
           <w:p>
             <w:r>
-              <w:t>0</w:t>
+              <w:t>1</w:t>
             </w:r>
           </w:p>
         </w:tc>
@@ -1498,7 +1498,7 @@
           </w:tcPr>
           <w:p>
             <w:r>
-              <w:t>0</w:t>
+              <w:t>9</w:t>
             </w:r>
           </w:p>
         </w:tc>
@@ -1518,7 +1518,7 @@
           </w:tcPr>
           <w:p>
             <w:r>
-              <w:t>0</w:t>
+              <w:t>1</w:t>
             </w:r>
           </w:p>
         </w:tc>
@@ -1624,7 +1624,7 @@
           </w:tcPr>
           <w:p>
             <w:r>
-              <w:t>0</w:t>
+              <w:t>6</w:t>
             </w:r>
           </w:p>
         </w:tc>
@@ -2071,7 +2071,7 @@
           </w:tcPr>
           <w:p>
             <w:r>
-              <w:t>0</w:t>
+              <w:t>74</w:t>
             </w:r>
           </w:p>
         </w:tc>
@@ -2081,7 +2081,7 @@
           </w:tcPr>
           <w:p>
             <w:r>
-              <w:t>0</w:t>
+              <w:t>4</w:t>
             </w:r>
           </w:p>
         </w:tc>
@@ -2091,7 +2091,7 @@
           </w:tcPr>
           <w:p>
             <w:r>
-              <w:t>0</w:t>
+              <w:t>1</w:t>
             </w:r>
           </w:p>
         </w:tc>
@@ -2197,7 +2197,7 @@
           </w:tcPr>
           <w:p>
             <w:r>
-              <w:t>0</w:t>
+              <w:t>205</w:t>
             </w:r>
           </w:p>
         </w:tc>
@@ -2207,7 +2207,7 @@
           </w:tcPr>
           <w:p>
             <w:r>
-              <w:t>0</w:t>
+              <w:t>8</w:t>
             </w:r>
           </w:p>
         </w:tc>
@@ -2217,7 +2217,7 @@
           </w:tcPr>
           <w:p>
             <w:r>
-              <w:t>0</w:t>
+              <w:t>3</w:t>
             </w:r>
           </w:p>
         </w:tc>
